--- a/documento de visão.docx
+++ b/documento de visão.docx
@@ -1,6 +1,6 @@
 
 <file path=word/document.xml><?xml version="1.0" encoding="utf-8"?>
-<w:document xmlns:wpc="http://schemas.microsoft.com/office/word/2010/wordprocessingCanvas" xmlns:cx="http://schemas.microsoft.com/office/drawing/2014/chartex" xmlns:cx1="http://schemas.microsoft.com/office/drawing/2015/9/8/chartex" xmlns:cx2="http://schemas.microsoft.com/office/drawing/2015/10/21/chartex" xmlns:cx3="http://schemas.microsoft.com/office/drawing/2016/5/9/chartex" xmlns:cx4="http://schemas.microsoft.com/office/drawing/2016/5/10/chartex" xmlns:cx5="http://schemas.microsoft.com/office/drawing/2016/5/11/chartex" xmlns:cx6="http://schemas.microsoft.com/office/drawing/2016/5/12/chartex" xmlns:cx7="http://schemas.microsoft.com/office/drawing/2016/5/13/chartex" xmlns:cx8="http://schemas.microsoft.com/office/drawing/2016/5/14/chartex" xmlns:mc="http://schemas.openxmlformats.org/markup-compatibility/2006" xmlns:aink="http://schemas.microsoft.com/office/drawing/2016/ink" xmlns:am3d="http://schemas.microsoft.com/office/drawing/2017/model3d" xmlns:o="urn:schemas-microsoft-com:office:office" xmlns:oel="http://schemas.microsoft.com/office/2019/extlst" xmlns:r="http://schemas.openxmlformats.org/officeDocument/2006/relationships" xmlns:m="http://schemas.openxmlformats.org/officeDocument/2006/math" xmlns:v="urn:schemas-microsoft-com:vml" xmlns:wp14="http://schemas.microsoft.com/office/word/2010/wordprocessingDrawing" xmlns:wp="http://schemas.openxmlformats.org/drawingml/2006/wordprocessingDrawing" xmlns:w10="urn:schemas-microsoft-com:office:word" xmlns:w="http://schemas.openxmlformats.org/wordprocessingml/2006/main" xmlns:w14="http://schemas.microsoft.com/office/word/2010/wordml" xmlns:w15="http://schemas.microsoft.com/office/word/2012/wordml" xmlns:w16cex="http://schemas.microsoft.com/office/word/2018/wordml/cex" xmlns:w16cid="http://schemas.microsoft.com/office/word/2016/wordml/cid" xmlns:w16="http://schemas.microsoft.com/office/word/2018/wordml" xmlns:w16sdtdh="http://schemas.microsoft.com/office/word/2020/wordml/sdtdatahash" xmlns:w16se="http://schemas.microsoft.com/office/word/2015/wordml/symex" xmlns:wpg="http://schemas.microsoft.com/office/word/2010/wordprocessingGroup" xmlns:wpi="http://schemas.microsoft.com/office/word/2010/wordprocessingInk" xmlns:wne="http://schemas.microsoft.com/office/word/2006/wordml" xmlns:wps="http://schemas.microsoft.com/office/word/2010/wordprocessingShape" mc:Ignorable="w14 w15 w16se w16cid w16 w16cex w16sdtdh wp14">
+<w:document xmlns:wpc="http://schemas.microsoft.com/office/word/2010/wordprocessingCanvas" xmlns:cx="http://schemas.microsoft.com/office/drawing/2014/chartex" xmlns:cx1="http://schemas.microsoft.com/office/drawing/2015/9/8/chartex" xmlns:cx2="http://schemas.microsoft.com/office/drawing/2015/10/21/chartex" xmlns:cx3="http://schemas.microsoft.com/office/drawing/2016/5/9/chartex" xmlns:cx4="http://schemas.microsoft.com/office/drawing/2016/5/10/chartex" xmlns:cx5="http://schemas.microsoft.com/office/drawing/2016/5/11/chartex" xmlns:cx6="http://schemas.microsoft.com/office/drawing/2016/5/12/chartex" xmlns:cx7="http://schemas.microsoft.com/office/drawing/2016/5/13/chartex" xmlns:cx8="http://schemas.microsoft.com/office/drawing/2016/5/14/chartex" xmlns:mc="http://schemas.openxmlformats.org/markup-compatibility/2006" xmlns:aink="http://schemas.microsoft.com/office/drawing/2016/ink" xmlns:am3d="http://schemas.microsoft.com/office/drawing/2017/model3d" xmlns:o="urn:schemas-microsoft-com:office:office" xmlns:r="http://schemas.openxmlformats.org/officeDocument/2006/relationships" xmlns:m="http://schemas.openxmlformats.org/officeDocument/2006/math" xmlns:v="urn:schemas-microsoft-com:vml" xmlns:wp14="http://schemas.microsoft.com/office/word/2010/wordprocessingDrawing" xmlns:wp="http://schemas.openxmlformats.org/drawingml/2006/wordprocessingDrawing" xmlns:w10="urn:schemas-microsoft-com:office:word" xmlns:w="http://schemas.openxmlformats.org/wordprocessingml/2006/main" xmlns:w14="http://schemas.microsoft.com/office/word/2010/wordml" xmlns:w15="http://schemas.microsoft.com/office/word/2012/wordml" xmlns:w16cex="http://schemas.microsoft.com/office/word/2018/wordml/cex" xmlns:w16cid="http://schemas.microsoft.com/office/word/2016/wordml/cid" xmlns:w16="http://schemas.microsoft.com/office/word/2018/wordml" xmlns:w16sdtdh="http://schemas.microsoft.com/office/word/2020/wordml/sdtdatahash" xmlns:w16se="http://schemas.microsoft.com/office/word/2015/wordml/symex" xmlns:wpg="http://schemas.microsoft.com/office/word/2010/wordprocessingGroup" xmlns:wpi="http://schemas.microsoft.com/office/word/2010/wordprocessingInk" xmlns:wne="http://schemas.microsoft.com/office/word/2006/wordml" xmlns:wps="http://schemas.microsoft.com/office/word/2010/wordprocessingShape" mc:Ignorable="w14 w15 w16se w16cid w16 w16cex w16sdtdh wp14">
   <w:body>
     <w:p>
       <w:pPr>
@@ -8,25 +8,26 @@
         <w:rPr>
           <w:b/>
           <w:bCs/>
-          <w:sz w:val="28"/>
-          <w:szCs w:val="28"/>
-        </w:rPr>
-      </w:pPr>
-      <w:r>
-        <w:rPr>
-          <w:b/>
-          <w:bCs/>
-          <w:sz w:val="28"/>
-          <w:szCs w:val="28"/>
+          <w:sz w:val="56"/>
+          <w:szCs w:val="56"/>
+        </w:rPr>
+      </w:pPr>
+      <w:r>
+        <w:rPr>
+          <w:b/>
+          <w:bCs/>
+          <w:sz w:val="56"/>
+          <w:szCs w:val="56"/>
         </w:rPr>
         <w:t xml:space="preserve">Projeto </w:t>
       </w:r>
-      <w:r>
-        <w:rPr>
-          <w:b/>
-          <w:bCs/>
-          <w:sz w:val="28"/>
-          <w:szCs w:val="28"/>
+      <w:proofErr w:type="spellStart"/>
+      <w:r>
+        <w:rPr>
+          <w:b/>
+          <w:bCs/>
+          <w:sz w:val="56"/>
+          <w:szCs w:val="56"/>
         </w:rPr>
         <w:t>First</w:t>
       </w:r>
@@ -34,10 +35,43 @@
         <w:rPr>
           <w:b/>
           <w:bCs/>
-          <w:sz w:val="28"/>
-          <w:szCs w:val="28"/>
+          <w:sz w:val="56"/>
+          <w:szCs w:val="56"/>
         </w:rPr>
         <w:t>Working</w:t>
+      </w:r>
+      <w:proofErr w:type="spellEnd"/>
+    </w:p>
+    <w:p>
+      <w:pPr>
+        <w:jc w:val="center"/>
+        <w:rPr>
+          <w:sz w:val="36"/>
+          <w:szCs w:val="36"/>
+        </w:rPr>
+      </w:pPr>
+      <w:r>
+        <w:rPr>
+          <w:sz w:val="36"/>
+          <w:szCs w:val="36"/>
+        </w:rPr>
+        <w:t>(</w:t>
+      </w:r>
+      <w:r>
+        <w:rPr>
+          <w:b/>
+          <w:bCs/>
+          <w:sz w:val="20"/>
+          <w:szCs w:val="20"/>
+        </w:rPr>
+        <w:t>O seu primeiro Trabalho</w:t>
+      </w:r>
+      <w:r>
+        <w:rPr>
+          <w:sz w:val="36"/>
+          <w:szCs w:val="36"/>
+        </w:rPr>
+        <w:t>)</w:t>
       </w:r>
     </w:p>
     <w:p>
@@ -602,22 +636,26 @@
           <w:sz w:val="28"/>
           <w:szCs w:val="28"/>
         </w:rPr>
+        <w:lastRenderedPageBreak/>
         <w:t>Equipe:</w:t>
       </w:r>
     </w:p>
     <w:tbl>
       <w:tblPr>
         <w:tblStyle w:val="Tabelacomgrade"/>
-        <w:tblW w:w="0" w:type="auto"/>
+        <w:tblW w:w="8823" w:type="dxa"/>
         <w:tblLook w:val="04A0" w:firstRow="1" w:lastRow="0" w:firstColumn="1" w:lastColumn="0" w:noHBand="0" w:noVBand="1"/>
       </w:tblPr>
       <w:tblGrid>
-        <w:gridCol w:w="8494"/>
+        <w:gridCol w:w="8823"/>
       </w:tblGrid>
       <w:tr>
+        <w:trPr>
+          <w:trHeight w:val="561"/>
+        </w:trPr>
         <w:tc>
           <w:tcPr>
-            <w:tcW w:w="8494" w:type="dxa"/>
+            <w:tcW w:w="8823" w:type="dxa"/>
           </w:tcPr>
           <w:p>
             <w:pPr>
@@ -631,16 +669,18 @@
                 <w:sz w:val="28"/>
                 <w:szCs w:val="28"/>
               </w:rPr>
-              <w:lastRenderedPageBreak/>
               <w:t>Fernando</w:t>
             </w:r>
           </w:p>
         </w:tc>
       </w:tr>
       <w:tr>
+        <w:trPr>
+          <w:trHeight w:val="586"/>
+        </w:trPr>
         <w:tc>
           <w:tcPr>
-            <w:tcW w:w="8494" w:type="dxa"/>
+            <w:tcW w:w="8823" w:type="dxa"/>
           </w:tcPr>
           <w:p>
             <w:pPr>
@@ -660,9 +700,12 @@
         </w:tc>
       </w:tr>
       <w:tr>
+        <w:trPr>
+          <w:trHeight w:val="561"/>
+        </w:trPr>
         <w:tc>
           <w:tcPr>
-            <w:tcW w:w="8494" w:type="dxa"/>
+            <w:tcW w:w="8823" w:type="dxa"/>
           </w:tcPr>
           <w:p>
             <w:pPr>
@@ -682,9 +725,12 @@
         </w:tc>
       </w:tr>
       <w:tr>
+        <w:trPr>
+          <w:trHeight w:val="586"/>
+        </w:trPr>
         <w:tc>
           <w:tcPr>
-            <w:tcW w:w="8494" w:type="dxa"/>
+            <w:tcW w:w="8823" w:type="dxa"/>
           </w:tcPr>
           <w:p>
             <w:pPr>
@@ -704,9 +750,12 @@
         </w:tc>
       </w:tr>
       <w:tr>
+        <w:trPr>
+          <w:trHeight w:val="561"/>
+        </w:trPr>
         <w:tc>
           <w:tcPr>
-            <w:tcW w:w="8494" w:type="dxa"/>
+            <w:tcW w:w="8823" w:type="dxa"/>
           </w:tcPr>
           <w:p>
             <w:pPr>
@@ -721,6 +770,56 @@
                 <w:szCs w:val="28"/>
               </w:rPr>
               <w:t>Gustavo</w:t>
+            </w:r>
+          </w:p>
+        </w:tc>
+      </w:tr>
+      <w:tr>
+        <w:trPr>
+          <w:trHeight w:val="561"/>
+        </w:trPr>
+        <w:tc>
+          <w:tcPr>
+            <w:tcW w:w="8823" w:type="dxa"/>
+          </w:tcPr>
+          <w:p>
+            <w:pPr>
+              <w:rPr>
+                <w:sz w:val="28"/>
+                <w:szCs w:val="28"/>
+              </w:rPr>
+            </w:pPr>
+            <w:r>
+              <w:rPr>
+                <w:sz w:val="28"/>
+                <w:szCs w:val="28"/>
+              </w:rPr>
+              <w:t>Wilson</w:t>
+            </w:r>
+          </w:p>
+        </w:tc>
+      </w:tr>
+      <w:tr>
+        <w:trPr>
+          <w:trHeight w:val="561"/>
+        </w:trPr>
+        <w:tc>
+          <w:tcPr>
+            <w:tcW w:w="8823" w:type="dxa"/>
+          </w:tcPr>
+          <w:p>
+            <w:pPr>
+              <w:rPr>
+                <w:sz w:val="28"/>
+                <w:szCs w:val="28"/>
+              </w:rPr>
+            </w:pPr>
+            <w:r>
+              <w:rPr>
+                <w:sz w:val="28"/>
+                <w:szCs w:val="28"/>
+              </w:rPr>
+              <w:t>Fellipe</w:t>
             </w:r>
           </w:p>
         </w:tc>
@@ -1047,6 +1146,49 @@
           <w:szCs w:val="28"/>
         </w:rPr>
         <w:t>O aplicativo deve funcionar tanto em plataformas web como em mobile.</w:t>
+      </w:r>
+    </w:p>
+    <w:p>
+      <w:pPr>
+        <w:rPr>
+          <w:sz w:val="28"/>
+          <w:szCs w:val="28"/>
+        </w:rPr>
+      </w:pPr>
+    </w:p>
+    <w:p>
+      <w:pPr>
+        <w:rPr>
+          <w:b/>
+          <w:bCs/>
+          <w:sz w:val="28"/>
+          <w:szCs w:val="28"/>
+        </w:rPr>
+      </w:pPr>
+      <w:r>
+        <w:rPr>
+          <w:b/>
+          <w:bCs/>
+          <w:sz w:val="28"/>
+          <w:szCs w:val="28"/>
+        </w:rPr>
+        <w:t>Como vamos levantar fundos para o projeto?</w:t>
+      </w:r>
+    </w:p>
+    <w:p>
+      <w:pPr>
+        <w:rPr>
+          <w:sz w:val="28"/>
+          <w:szCs w:val="28"/>
+        </w:rPr>
+      </w:pPr>
+      <w:r>
+        <w:rPr>
+          <w:sz w:val="28"/>
+          <w:szCs w:val="28"/>
+        </w:rPr>
+        <w:lastRenderedPageBreak/>
+        <w:t>Através de publicidades em parcerias com faculdades, cursos técnicos, e etc...</w:t>
       </w:r>
     </w:p>
     <w:p>
